--- a/templates/zalog_contacts.docx
+++ b/templates/zalog_contacts.docx
@@ -7,12 +7,14 @@
         <w:spacing w:after="0" w:line="240" w:lineRule="auto"/>
         <w:contextualSpacing/>
         <w:rPr>
+          <w:rFonts w:cs="Times New Roman"/>
           <w:sz w:val="22"/>
           <w:szCs w:val="18"/>
         </w:rPr>
       </w:pPr>
       <w:r>
         <w:rPr>
+          <w:rFonts w:cs="Times New Roman"/>
           <w:sz w:val="22"/>
           <w:szCs w:val="18"/>
         </w:rPr>
@@ -20,6 +22,7 @@
       </w:r>
       <w:r>
         <w:rPr>
+          <w:rFonts w:cs="Times New Roman"/>
           <w:sz w:val="22"/>
           <w:szCs w:val="18"/>
           <w:lang w:val="en-US"/>
@@ -28,6 +31,7 @@
       </w:r>
       <w:r>
         <w:rPr>
+          <w:rFonts w:cs="Times New Roman"/>
           <w:sz w:val="22"/>
           <w:szCs w:val="18"/>
         </w:rPr>
@@ -35,6 +39,7 @@
       </w:r>
       <w:r>
         <w:rPr>
+          <w:rFonts w:cs="Times New Roman"/>
           <w:sz w:val="22"/>
           <w:szCs w:val="18"/>
           <w:lang w:val="en-US"/>
@@ -43,6 +48,7 @@
       </w:r>
       <w:r>
         <w:rPr>
+          <w:rFonts w:cs="Times New Roman"/>
           <w:sz w:val="22"/>
           <w:szCs w:val="18"/>
         </w:rPr>
@@ -51,6 +57,7 @@
       <w:proofErr w:type="spellStart"/>
       <w:r>
         <w:rPr>
+          <w:rFonts w:cs="Times New Roman"/>
           <w:sz w:val="22"/>
           <w:szCs w:val="18"/>
           <w:lang w:val="en-US"/>
@@ -60,6 +67,7 @@
       <w:proofErr w:type="spellEnd"/>
       <w:r>
         <w:rPr>
+          <w:rFonts w:cs="Times New Roman"/>
           <w:sz w:val="22"/>
           <w:szCs w:val="18"/>
         </w:rPr>
@@ -68,6 +76,7 @@
       <w:proofErr w:type="spellStart"/>
       <w:r>
         <w:rPr>
+          <w:rFonts w:cs="Times New Roman"/>
           <w:sz w:val="22"/>
           <w:szCs w:val="18"/>
           <w:lang w:val="en-US"/>
